--- a/jenkins-shared-library.docx
+++ b/jenkins-shared-library.docx
@@ -67,6 +67,12 @@
           <w:rFonts w:ascii="Times New Roman" w:hAnsi="Times New Roman" w:cs="Times New Roman"/>
         </w:rPr>
       </w:pPr>
+      <w:r>
+        <w:rPr>
+          <w:rFonts w:ascii="Times New Roman" w:hAnsi="Times New Roman" w:cs="Times New Roman"/>
+        </w:rPr>
+        <w:t xml:space="preserve">Install </w:t>
+      </w:r>
       <w:proofErr w:type="spellStart"/>
       <w:r>
         <w:rPr>
@@ -75,6 +81,46 @@
         <w:t>Git</w:t>
       </w:r>
       <w:proofErr w:type="spellEnd"/>
+    </w:p>
+    <w:p>
+      <w:pPr>
+        <w:pStyle w:val="ListParagraph"/>
+        <w:numPr>
+          <w:ilvl w:val="0"/>
+          <w:numId w:val="1"/>
+        </w:numPr>
+        <w:spacing w:after="0"/>
+        <w:jc w:val="both"/>
+        <w:rPr>
+          <w:rFonts w:ascii="Times New Roman" w:hAnsi="Times New Roman" w:cs="Times New Roman"/>
+        </w:rPr>
+      </w:pPr>
+      <w:r>
+        <w:rPr>
+          <w:rFonts w:ascii="Times New Roman" w:hAnsi="Times New Roman" w:cs="Times New Roman"/>
+        </w:rPr>
+        <w:t>Install Maven</w:t>
+      </w:r>
+    </w:p>
+    <w:p>
+      <w:pPr>
+        <w:pStyle w:val="ListParagraph"/>
+        <w:numPr>
+          <w:ilvl w:val="0"/>
+          <w:numId w:val="1"/>
+        </w:numPr>
+        <w:spacing w:after="0"/>
+        <w:jc w:val="both"/>
+        <w:rPr>
+          <w:rFonts w:ascii="Times New Roman" w:hAnsi="Times New Roman" w:cs="Times New Roman"/>
+        </w:rPr>
+      </w:pPr>
+      <w:r>
+        <w:rPr>
+          <w:rFonts w:ascii="Times New Roman" w:hAnsi="Times New Roman" w:cs="Times New Roman"/>
+        </w:rPr>
+        <w:t>Install Docker</w:t>
+      </w:r>
     </w:p>
     <w:p>
       <w:pPr>
@@ -810,7 +856,43 @@
           <w:sz w:val="20"/>
           <w:szCs w:val="20"/>
         </w:rPr>
-        <w:t xml:space="preserve"> "docker image build -t ${hubUser}/${project}:beta-${env.BRANCH_NAME}-${env.BUILD_NUMBER} ."</w:t>
+        <w:t xml:space="preserve"> "docker image build -t ${</w:t>
+      </w:r>
+      <w:proofErr w:type="spellStart"/>
+      <w:r>
+        <w:rPr>
+          <w:rFonts w:ascii="Times New Roman" w:hAnsi="Times New Roman" w:cs="Times New Roman"/>
+          <w:sz w:val="20"/>
+          <w:szCs w:val="20"/>
+        </w:rPr>
+        <w:t>hubUser</w:t>
+      </w:r>
+      <w:proofErr w:type="spellEnd"/>
+      <w:r>
+        <w:rPr>
+          <w:rFonts w:ascii="Times New Roman" w:hAnsi="Times New Roman" w:cs="Times New Roman"/>
+          <w:sz w:val="20"/>
+          <w:szCs w:val="20"/>
+        </w:rPr>
+        <w:t>}/${project}:${</w:t>
+      </w:r>
+      <w:proofErr w:type="spellStart"/>
+      <w:r>
+        <w:rPr>
+          <w:rFonts w:ascii="Times New Roman" w:hAnsi="Times New Roman" w:cs="Times New Roman"/>
+          <w:sz w:val="20"/>
+          <w:szCs w:val="20"/>
+        </w:rPr>
+        <w:t>env.BUILD_NUMBER</w:t>
+      </w:r>
+      <w:proofErr w:type="spellEnd"/>
+      <w:r>
+        <w:rPr>
+          <w:rFonts w:ascii="Times New Roman" w:hAnsi="Times New Roman" w:cs="Times New Roman"/>
+          <w:sz w:val="20"/>
+          <w:szCs w:val="20"/>
+        </w:rPr>
+        <w:t>} ."</w:t>
       </w:r>
     </w:p>
     <w:p>
@@ -1108,7 +1190,43 @@
           <w:sz w:val="20"/>
           <w:szCs w:val="20"/>
         </w:rPr>
-        <w:t xml:space="preserve"> "docker image push ${hubUser}/${project}:beta-${env.BRANCH_NAME}-${env.BUILD_NUMBER}"</w:t>
+        <w:t xml:space="preserve"> "docker image push ${</w:t>
+      </w:r>
+      <w:proofErr w:type="spellStart"/>
+      <w:r>
+        <w:rPr>
+          <w:rFonts w:ascii="Times New Roman" w:hAnsi="Times New Roman" w:cs="Times New Roman"/>
+          <w:sz w:val="20"/>
+          <w:szCs w:val="20"/>
+        </w:rPr>
+        <w:t>hubUser</w:t>
+      </w:r>
+      <w:proofErr w:type="spellEnd"/>
+      <w:r>
+        <w:rPr>
+          <w:rFonts w:ascii="Times New Roman" w:hAnsi="Times New Roman" w:cs="Times New Roman"/>
+          <w:sz w:val="20"/>
+          <w:szCs w:val="20"/>
+        </w:rPr>
+        <w:t>}/${project}:${</w:t>
+      </w:r>
+      <w:proofErr w:type="spellStart"/>
+      <w:r>
+        <w:rPr>
+          <w:rFonts w:ascii="Times New Roman" w:hAnsi="Times New Roman" w:cs="Times New Roman"/>
+          <w:sz w:val="20"/>
+          <w:szCs w:val="20"/>
+        </w:rPr>
+        <w:t>env.BUILD_NUMBER</w:t>
+      </w:r>
+      <w:proofErr w:type="spellEnd"/>
+      <w:r>
+        <w:rPr>
+          <w:rFonts w:ascii="Times New Roman" w:hAnsi="Times New Roman" w:cs="Times New Roman"/>
+          <w:sz w:val="20"/>
+          <w:szCs w:val="20"/>
+        </w:rPr>
+        <w:t>}"</w:t>
       </w:r>
     </w:p>
     <w:p>
@@ -1286,7 +1404,23 @@
           <w:sz w:val="20"/>
           <w:szCs w:val="20"/>
         </w:rPr>
-        <w:t xml:space="preserve"> ${project}-beta-${</w:t>
+        <w:t xml:space="preserve"> ${p</w:t>
+      </w:r>
+      <w:r>
+        <w:rPr>
+          <w:rFonts w:ascii="Times New Roman" w:hAnsi="Times New Roman" w:cs="Times New Roman"/>
+          <w:sz w:val="20"/>
+          <w:szCs w:val="20"/>
+        </w:rPr>
+        <w:t>roject}:</w:t>
+      </w:r>
+      <w:r>
+        <w:rPr>
+          <w:rFonts w:ascii="Times New Roman" w:hAnsi="Times New Roman" w:cs="Times New Roman"/>
+          <w:sz w:val="20"/>
+          <w:szCs w:val="20"/>
+        </w:rPr>
+        <w:t>${</w:t>
       </w:r>
       <w:proofErr w:type="spellStart"/>
       <w:r>
@@ -1295,7 +1429,7 @@
           <w:sz w:val="20"/>
           <w:szCs w:val="20"/>
         </w:rPr>
-        <w:t>env.BRANCH_NAME</w:t>
+        <w:t>env.BUILD_NUMBER</w:t>
       </w:r>
       <w:proofErr w:type="spellEnd"/>
       <w:r>
@@ -1304,64 +1438,7 @@
           <w:sz w:val="20"/>
           <w:szCs w:val="20"/>
         </w:rPr>
-        <w:t>}-${</w:t>
-      </w:r>
-      <w:proofErr w:type="spellStart"/>
-      <w:r>
-        <w:rPr>
-          <w:rFonts w:ascii="Times New Roman" w:hAnsi="Times New Roman" w:cs="Times New Roman"/>
-          <w:sz w:val="20"/>
-          <w:szCs w:val="20"/>
-        </w:rPr>
-        <w:t>env.BUILD_NUMBER</w:t>
-      </w:r>
-      <w:proofErr w:type="spellEnd"/>
-      <w:r>
-        <w:rPr>
-          <w:rFonts w:ascii="Times New Roman" w:hAnsi="Times New Roman" w:cs="Times New Roman"/>
-          <w:sz w:val="20"/>
-          <w:szCs w:val="20"/>
-        </w:rPr>
         <w:t>}"</w:t>
-      </w:r>
-    </w:p>
-    <w:p>
-      <w:pPr>
-        <w:spacing w:after="0"/>
-        <w:jc w:val="both"/>
-        <w:rPr>
-          <w:rFonts w:ascii="Times New Roman" w:hAnsi="Times New Roman" w:cs="Times New Roman"/>
-          <w:sz w:val="20"/>
-          <w:szCs w:val="20"/>
-        </w:rPr>
-      </w:pPr>
-      <w:r>
-        <w:rPr>
-          <w:rFonts w:ascii="Times New Roman" w:hAnsi="Times New Roman" w:cs="Times New Roman"/>
-          <w:sz w:val="20"/>
-          <w:szCs w:val="20"/>
-        </w:rPr>
-        <w:t xml:space="preserve">    </w:t>
-      </w:r>
-      <w:proofErr w:type="spellStart"/>
-      <w:proofErr w:type="gramStart"/>
-      <w:r>
-        <w:rPr>
-          <w:rFonts w:ascii="Times New Roman" w:hAnsi="Times New Roman" w:cs="Times New Roman"/>
-          <w:sz w:val="20"/>
-          <w:szCs w:val="20"/>
-        </w:rPr>
-        <w:t>sh</w:t>
-      </w:r>
-      <w:proofErr w:type="spellEnd"/>
-      <w:proofErr w:type="gramEnd"/>
-      <w:r>
-        <w:rPr>
-          <w:rFonts w:ascii="Times New Roman" w:hAnsi="Times New Roman" w:cs="Times New Roman"/>
-          <w:sz w:val="20"/>
-          <w:szCs w:val="20"/>
-        </w:rPr>
-        <w:t xml:space="preserve"> "docker system prune -f"</w:t>
       </w:r>
     </w:p>
     <w:p>
@@ -1398,6 +1475,7 @@
         <w:rPr>
           <w:rFonts w:ascii="Times New Roman" w:hAnsi="Times New Roman" w:cs="Times New Roman"/>
         </w:rPr>
+        <w:lastRenderedPageBreak/>
         <w:t xml:space="preserve">Now push to </w:t>
       </w:r>
       <w:proofErr w:type="spellStart"/>
@@ -1425,28 +1503,379 @@
     </w:p>
     <w:p>
       <w:pPr>
-        <w:spacing w:after="0"/>
-        <w:jc w:val="both"/>
-        <w:rPr>
-          <w:rFonts w:ascii="Times New Roman" w:hAnsi="Times New Roman" w:cs="Times New Roman"/>
-        </w:rPr>
-      </w:pPr>
-      <w:r>
-        <w:rPr>
-          <w:rFonts w:ascii="Times New Roman" w:hAnsi="Times New Roman" w:cs="Times New Roman"/>
-        </w:rPr>
-        <w:lastRenderedPageBreak/>
+        <w:spacing w:before="120" w:after="0"/>
+        <w:jc w:val="both"/>
+        <w:rPr>
+          <w:rFonts w:ascii="Times New Roman" w:hAnsi="Times New Roman" w:cs="Times New Roman"/>
+          <w:u w:val="single"/>
+          <w:lang w:val="en-IN"/>
+        </w:rPr>
+      </w:pPr>
+      <w:r>
+        <w:rPr>
+          <w:rFonts w:ascii="Times New Roman" w:hAnsi="Times New Roman" w:cs="Times New Roman"/>
+          <w:u w:val="single"/>
+          <w:lang w:val="en-IN"/>
+        </w:rPr>
+        <w:t>Integrate</w:t>
+      </w:r>
+      <w:r>
+        <w:rPr>
+          <w:rFonts w:ascii="Times New Roman" w:hAnsi="Times New Roman" w:cs="Times New Roman"/>
+          <w:u w:val="single"/>
+          <w:lang w:val="en-IN"/>
+        </w:rPr>
+        <w:t xml:space="preserve"> GIT with</w:t>
+      </w:r>
+      <w:r>
+        <w:rPr>
+          <w:rFonts w:ascii="Times New Roman" w:hAnsi="Times New Roman" w:cs="Times New Roman"/>
+          <w:u w:val="single"/>
+          <w:lang w:val="en-IN"/>
+        </w:rPr>
+        <w:t xml:space="preserve"> </w:t>
+      </w:r>
+      <w:r>
+        <w:rPr>
+          <w:rFonts w:ascii="Times New Roman" w:hAnsi="Times New Roman" w:cs="Times New Roman"/>
+          <w:u w:val="single"/>
+          <w:lang w:val="en-IN"/>
+        </w:rPr>
+        <w:t>Jenkins:</w:t>
+      </w:r>
+    </w:p>
+    <w:p>
+      <w:pPr>
+        <w:spacing w:after="0"/>
+        <w:jc w:val="both"/>
+        <w:rPr>
+          <w:rFonts w:ascii="Times New Roman" w:hAnsi="Times New Roman" w:cs="Times New Roman"/>
+          <w:lang w:val="en-IN"/>
+        </w:rPr>
+      </w:pPr>
+      <w:r>
+        <w:rPr>
+          <w:rFonts w:ascii="Times New Roman" w:hAnsi="Times New Roman" w:cs="Times New Roman"/>
+          <w:lang w:val="en-IN"/>
+        </w:rPr>
+        <w:tab/>
+      </w:r>
+      <w:proofErr w:type="spellStart"/>
+      <w:r>
+        <w:rPr>
+          <w:rFonts w:ascii="Times New Roman" w:hAnsi="Times New Roman" w:cs="Times New Roman"/>
+          <w:lang w:val="en-IN"/>
+        </w:rPr>
+        <w:t>Goto</w:t>
+      </w:r>
+      <w:proofErr w:type="spellEnd"/>
+      <w:r>
+        <w:rPr>
+          <w:rFonts w:ascii="Times New Roman" w:hAnsi="Times New Roman" w:cs="Times New Roman"/>
+          <w:lang w:val="en-IN"/>
+        </w:rPr>
+        <w:t xml:space="preserve"> Manage Jenkins </w:t>
+      </w:r>
+      <w:r>
+        <w:rPr>
+          <w:rFonts w:ascii="Times New Roman" w:hAnsi="Times New Roman" w:cs="Times New Roman"/>
+          <w:lang w:val="en-IN"/>
+        </w:rPr>
+        <w:sym w:font="Wingdings" w:char="F0E0"/>
+      </w:r>
+      <w:r>
+        <w:rPr>
+          <w:rFonts w:ascii="Times New Roman" w:hAnsi="Times New Roman" w:cs="Times New Roman"/>
+          <w:lang w:val="en-IN"/>
+        </w:rPr>
+        <w:t xml:space="preserve"> Global Tool Configuration</w:t>
+      </w:r>
+    </w:p>
+    <w:p>
+      <w:pPr>
+        <w:spacing w:after="0"/>
+        <w:jc w:val="both"/>
+        <w:rPr>
+          <w:rFonts w:ascii="Times New Roman" w:hAnsi="Times New Roman" w:cs="Times New Roman"/>
+          <w:lang w:val="en-IN"/>
+        </w:rPr>
+      </w:pPr>
+      <w:r>
+        <w:rPr>
+          <w:rFonts w:ascii="Times New Roman" w:hAnsi="Times New Roman" w:cs="Times New Roman"/>
+          <w:noProof/>
+        </w:rPr>
+        <w:drawing>
+          <wp:inline distT="0" distB="0" distL="0" distR="0">
+            <wp:extent cx="5943600" cy="1156526"/>
+            <wp:effectExtent l="19050" t="0" r="0" b="0"/>
+            <wp:docPr id="2" name="Picture 1" descr="D:\Naresh\snipping\Capture7.JPG"/>
+            <wp:cNvGraphicFramePr>
+              <a:graphicFrameLocks xmlns:a="http://schemas.openxmlformats.org/drawingml/2006/main" noChangeAspect="1"/>
+            </wp:cNvGraphicFramePr>
+            <a:graphic xmlns:a="http://schemas.openxmlformats.org/drawingml/2006/main">
+              <a:graphicData uri="http://schemas.openxmlformats.org/drawingml/2006/picture">
+                <pic:pic xmlns:pic="http://schemas.openxmlformats.org/drawingml/2006/picture">
+                  <pic:nvPicPr>
+                    <pic:cNvPr id="0" name="Picture 1" descr="D:\Naresh\snipping\Capture7.JPG"/>
+                    <pic:cNvPicPr>
+                      <a:picLocks noChangeAspect="1" noChangeArrowheads="1"/>
+                    </pic:cNvPicPr>
+                  </pic:nvPicPr>
+                  <pic:blipFill>
+                    <a:blip r:embed="rId7"/>
+                    <a:srcRect/>
+                    <a:stretch>
+                      <a:fillRect/>
+                    </a:stretch>
+                  </pic:blipFill>
+                  <pic:spPr bwMode="auto">
+                    <a:xfrm>
+                      <a:off x="0" y="0"/>
+                      <a:ext cx="5943600" cy="1156526"/>
+                    </a:xfrm>
+                    <a:prstGeom prst="rect">
+                      <a:avLst/>
+                    </a:prstGeom>
+                    <a:noFill/>
+                    <a:ln w="9525">
+                      <a:noFill/>
+                      <a:miter lim="800000"/>
+                      <a:headEnd/>
+                      <a:tailEnd/>
+                    </a:ln>
+                  </pic:spPr>
+                </pic:pic>
+              </a:graphicData>
+            </a:graphic>
+          </wp:inline>
+        </w:drawing>
+      </w:r>
+    </w:p>
+    <w:p>
+      <w:pPr>
+        <w:spacing w:after="0"/>
+        <w:jc w:val="both"/>
+        <w:rPr>
+          <w:rFonts w:ascii="Times New Roman" w:hAnsi="Times New Roman" w:cs="Times New Roman"/>
+          <w:lang w:val="en-IN"/>
+        </w:rPr>
+      </w:pPr>
+      <w:r>
+        <w:rPr>
+          <w:rFonts w:ascii="Times New Roman" w:hAnsi="Times New Roman" w:cs="Times New Roman"/>
+          <w:lang w:val="en-IN"/>
+        </w:rPr>
+        <w:t>Give details as above where you installed GIT in your local Jenkins server</w:t>
+      </w:r>
+    </w:p>
+    <w:p>
+      <w:pPr>
+        <w:spacing w:after="0"/>
+        <w:jc w:val="both"/>
+        <w:rPr>
+          <w:rFonts w:ascii="Times New Roman" w:hAnsi="Times New Roman" w:cs="Times New Roman"/>
+          <w:u w:val="single"/>
+          <w:lang w:val="en-IN"/>
+        </w:rPr>
+      </w:pPr>
+      <w:r>
+        <w:rPr>
+          <w:rFonts w:ascii="Times New Roman" w:hAnsi="Times New Roman" w:cs="Times New Roman"/>
+          <w:u w:val="single"/>
+          <w:lang w:val="en-IN"/>
+        </w:rPr>
+        <w:t>Integrate</w:t>
+      </w:r>
+      <w:r>
+        <w:rPr>
+          <w:rFonts w:ascii="Times New Roman" w:hAnsi="Times New Roman" w:cs="Times New Roman"/>
+          <w:u w:val="single"/>
+          <w:lang w:val="en-IN"/>
+        </w:rPr>
+        <w:t xml:space="preserve"> </w:t>
+      </w:r>
+      <w:proofErr w:type="gramStart"/>
+      <w:r>
+        <w:rPr>
+          <w:rFonts w:ascii="Times New Roman" w:hAnsi="Times New Roman" w:cs="Times New Roman"/>
+          <w:u w:val="single"/>
+          <w:lang w:val="en-IN"/>
+        </w:rPr>
+        <w:t xml:space="preserve">Maven </w:t>
+      </w:r>
+      <w:r>
+        <w:rPr>
+          <w:rFonts w:ascii="Times New Roman" w:hAnsi="Times New Roman" w:cs="Times New Roman"/>
+          <w:u w:val="single"/>
+          <w:lang w:val="en-IN"/>
+        </w:rPr>
+        <w:t xml:space="preserve"> with</w:t>
+      </w:r>
+      <w:proofErr w:type="gramEnd"/>
+      <w:r>
+        <w:rPr>
+          <w:rFonts w:ascii="Times New Roman" w:hAnsi="Times New Roman" w:cs="Times New Roman"/>
+          <w:u w:val="single"/>
+          <w:lang w:val="en-IN"/>
+        </w:rPr>
+        <w:t xml:space="preserve"> Jenkins</w:t>
+      </w:r>
+      <w:r>
+        <w:rPr>
+          <w:rFonts w:ascii="Times New Roman" w:hAnsi="Times New Roman" w:cs="Times New Roman"/>
+          <w:u w:val="single"/>
+          <w:lang w:val="en-IN"/>
+        </w:rPr>
+        <w:t>:</w:t>
+      </w:r>
+    </w:p>
+    <w:p>
+      <w:pPr>
+        <w:spacing w:after="0"/>
+        <w:ind w:left="720"/>
+        <w:jc w:val="both"/>
+        <w:rPr>
+          <w:rFonts w:ascii="Times New Roman" w:hAnsi="Times New Roman" w:cs="Times New Roman"/>
+          <w:lang w:val="en-IN"/>
+        </w:rPr>
+      </w:pPr>
+      <w:proofErr w:type="spellStart"/>
+      <w:r>
+        <w:rPr>
+          <w:rFonts w:ascii="Times New Roman" w:hAnsi="Times New Roman" w:cs="Times New Roman"/>
+          <w:lang w:val="en-IN"/>
+        </w:rPr>
+        <w:t>Goto</w:t>
+      </w:r>
+      <w:proofErr w:type="spellEnd"/>
+      <w:r>
+        <w:rPr>
+          <w:rFonts w:ascii="Times New Roman" w:hAnsi="Times New Roman" w:cs="Times New Roman"/>
+          <w:lang w:val="en-IN"/>
+        </w:rPr>
+        <w:t xml:space="preserve"> Manage Jenkins </w:t>
+      </w:r>
+      <w:r>
+        <w:rPr>
+          <w:rFonts w:ascii="Times New Roman" w:hAnsi="Times New Roman" w:cs="Times New Roman"/>
+          <w:lang w:val="en-IN"/>
+        </w:rPr>
+        <w:sym w:font="Wingdings" w:char="F0E0"/>
+      </w:r>
+      <w:r>
+        <w:rPr>
+          <w:rFonts w:ascii="Times New Roman" w:hAnsi="Times New Roman" w:cs="Times New Roman"/>
+          <w:lang w:val="en-IN"/>
+        </w:rPr>
+        <w:t xml:space="preserve"> Global Tool Configuration</w:t>
+      </w:r>
+    </w:p>
+    <w:p>
+      <w:pPr>
+        <w:spacing w:after="0"/>
+        <w:jc w:val="both"/>
+        <w:rPr>
+          <w:rFonts w:ascii="Times New Roman" w:hAnsi="Times New Roman" w:cs="Times New Roman"/>
+          <w:lang w:val="en-IN"/>
+        </w:rPr>
+      </w:pPr>
+      <w:r>
+        <w:rPr>
+          <w:rFonts w:ascii="Times New Roman" w:hAnsi="Times New Roman" w:cs="Times New Roman"/>
+          <w:noProof/>
+        </w:rPr>
+        <w:drawing>
+          <wp:inline distT="0" distB="0" distL="0" distR="0">
+            <wp:extent cx="5943600" cy="1429866"/>
+            <wp:effectExtent l="19050" t="0" r="0" b="0"/>
+            <wp:docPr id="3" name="Picture 3" descr="D:\Naresh\snipping\Capture8.JPG"/>
+            <wp:cNvGraphicFramePr>
+              <a:graphicFrameLocks xmlns:a="http://schemas.openxmlformats.org/drawingml/2006/main" noChangeAspect="1"/>
+            </wp:cNvGraphicFramePr>
+            <a:graphic xmlns:a="http://schemas.openxmlformats.org/drawingml/2006/main">
+              <a:graphicData uri="http://schemas.openxmlformats.org/drawingml/2006/picture">
+                <pic:pic xmlns:pic="http://schemas.openxmlformats.org/drawingml/2006/picture">
+                  <pic:nvPicPr>
+                    <pic:cNvPr id="0" name="Picture 3" descr="D:\Naresh\snipping\Capture8.JPG"/>
+                    <pic:cNvPicPr>
+                      <a:picLocks noChangeAspect="1" noChangeArrowheads="1"/>
+                    </pic:cNvPicPr>
+                  </pic:nvPicPr>
+                  <pic:blipFill>
+                    <a:blip r:embed="rId8"/>
+                    <a:srcRect/>
+                    <a:stretch>
+                      <a:fillRect/>
+                    </a:stretch>
+                  </pic:blipFill>
+                  <pic:spPr bwMode="auto">
+                    <a:xfrm>
+                      <a:off x="0" y="0"/>
+                      <a:ext cx="5943600" cy="1429866"/>
+                    </a:xfrm>
+                    <a:prstGeom prst="rect">
+                      <a:avLst/>
+                    </a:prstGeom>
+                    <a:noFill/>
+                    <a:ln w="9525">
+                      <a:noFill/>
+                      <a:miter lim="800000"/>
+                      <a:headEnd/>
+                      <a:tailEnd/>
+                    </a:ln>
+                  </pic:spPr>
+                </pic:pic>
+              </a:graphicData>
+            </a:graphic>
+          </wp:inline>
+        </w:drawing>
+      </w:r>
+    </w:p>
+    <w:p>
+      <w:pPr>
+        <w:spacing w:after="0"/>
+        <w:jc w:val="both"/>
+        <w:rPr>
+          <w:rFonts w:ascii="Times New Roman" w:hAnsi="Times New Roman" w:cs="Times New Roman"/>
+          <w:lang w:val="en-IN"/>
+        </w:rPr>
+      </w:pPr>
+      <w:r>
+        <w:rPr>
+          <w:rFonts w:ascii="Times New Roman" w:hAnsi="Times New Roman" w:cs="Times New Roman"/>
+          <w:lang w:val="en-IN"/>
+        </w:rPr>
+        <w:t>Give details as above where you installed MAVEN in your local Jenkins server</w:t>
+      </w:r>
+    </w:p>
+    <w:p>
+      <w:pPr>
+        <w:spacing w:after="0"/>
+        <w:jc w:val="both"/>
+        <w:rPr>
+          <w:rFonts w:ascii="Times New Roman" w:hAnsi="Times New Roman" w:cs="Times New Roman"/>
+          <w:u w:val="single"/>
+        </w:rPr>
+      </w:pPr>
+      <w:r>
+        <w:rPr>
+          <w:rFonts w:ascii="Times New Roman" w:hAnsi="Times New Roman" w:cs="Times New Roman"/>
+          <w:u w:val="single"/>
+        </w:rPr>
         <w:t xml:space="preserve">Integrate Shared </w:t>
       </w:r>
       <w:r>
         <w:rPr>
           <w:rFonts w:ascii="Times New Roman" w:hAnsi="Times New Roman" w:cs="Times New Roman"/>
+          <w:u w:val="single"/>
         </w:rPr>
         <w:t>L</w:t>
       </w:r>
       <w:r>
         <w:rPr>
           <w:rFonts w:ascii="Times New Roman" w:hAnsi="Times New Roman" w:cs="Times New Roman"/>
+          <w:u w:val="single"/>
         </w:rPr>
         <w:t>ibrary with Jenkins</w:t>
       </w:r>
@@ -1557,7 +1986,7 @@
                     </pic:cNvPicPr>
                   </pic:nvPicPr>
                   <pic:blipFill>
-                    <a:blip r:embed="rId7"/>
+                    <a:blip r:embed="rId9"/>
                     <a:srcRect/>
                     <a:stretch>
                       <a:fillRect/>
@@ -1609,10 +2038,20 @@
           <w:rFonts w:ascii="Times New Roman" w:hAnsi="Times New Roman" w:cs="Times New Roman"/>
         </w:rPr>
       </w:pPr>
-      <w:r>
-        <w:rPr>
-          <w:rFonts w:ascii="Times New Roman" w:hAnsi="Times New Roman" w:cs="Times New Roman"/>
-        </w:rPr>
+    </w:p>
+    <w:p>
+      <w:pPr>
+        <w:spacing w:after="0"/>
+        <w:jc w:val="both"/>
+        <w:rPr>
+          <w:rFonts w:ascii="Times New Roman" w:hAnsi="Times New Roman" w:cs="Times New Roman"/>
+        </w:rPr>
+      </w:pPr>
+      <w:r>
+        <w:rPr>
+          <w:rFonts w:ascii="Times New Roman" w:hAnsi="Times New Roman" w:cs="Times New Roman"/>
+        </w:rPr>
+        <w:lastRenderedPageBreak/>
         <w:t xml:space="preserve">Create docker credentials with docker </w:t>
       </w:r>
     </w:p>
@@ -1674,7 +2113,7 @@
                     </pic:cNvPicPr>
                   </pic:nvPicPr>
                   <pic:blipFill>
-                    <a:blip r:embed="rId8" cstate="print"/>
+                    <a:blip r:embed="rId10" cstate="print"/>
                     <a:srcRect/>
                     <a:stretch>
                       <a:fillRect/>
@@ -1749,7 +2188,7 @@
                     </pic:cNvPicPr>
                   </pic:nvPicPr>
                   <pic:blipFill>
-                    <a:blip r:embed="rId9" cstate="print"/>
+                    <a:blip r:embed="rId11" cstate="print"/>
                     <a:srcRect/>
                     <a:stretch>
                       <a:fillRect/>
@@ -1824,7 +2263,7 @@
                     </pic:cNvPicPr>
                   </pic:nvPicPr>
                   <pic:blipFill>
-                    <a:blip r:embed="rId10"/>
+                    <a:blip r:embed="rId12"/>
                     <a:srcRect/>
                     <a:stretch>
                       <a:fillRect/>
@@ -1881,7 +2320,6 @@
           <w:rFonts w:ascii="Times New Roman" w:hAnsi="Times New Roman" w:cs="Times New Roman"/>
           <w:noProof/>
         </w:rPr>
-        <w:lastRenderedPageBreak/>
         <w:drawing>
           <wp:inline distT="0" distB="0" distL="0" distR="0">
             <wp:extent cx="5943600" cy="1474756"/>
@@ -1900,7 +2338,7 @@
                     </pic:cNvPicPr>
                   </pic:nvPicPr>
                   <pic:blipFill>
-                    <a:blip r:embed="rId11" cstate="print"/>
+                    <a:blip r:embed="rId13" cstate="print"/>
                     <a:srcRect/>
                     <a:stretch>
                       <a:fillRect/>
@@ -2073,6 +2511,7 @@
           <w:rFonts w:ascii="Times New Roman" w:hAnsi="Times New Roman" w:cs="Times New Roman"/>
           <w:noProof/>
         </w:rPr>
+        <w:lastRenderedPageBreak/>
         <w:drawing>
           <wp:inline distT="0" distB="0" distL="0" distR="0">
             <wp:extent cx="5943600" cy="3614096"/>
@@ -2091,7 +2530,7 @@
                     </pic:cNvPicPr>
                   </pic:nvPicPr>
                   <pic:blipFill>
-                    <a:blip r:embed="rId12"/>
+                    <a:blip r:embed="rId14"/>
                     <a:srcRect/>
                     <a:stretch>
                       <a:fillRect/>
@@ -2188,7 +2627,7 @@
                     </pic:cNvPicPr>
                   </pic:nvPicPr>
                   <pic:blipFill>
-                    <a:blip r:embed="rId13"/>
+                    <a:blip r:embed="rId15"/>
                     <a:srcRect/>
                     <a:stretch>
                       <a:fillRect/>
@@ -2449,7 +2888,6 @@
           <w:sz w:val="20"/>
           <w:szCs w:val="20"/>
         </w:rPr>
-        <w:lastRenderedPageBreak/>
         <w:t xml:space="preserve">    }</w:t>
       </w:r>
     </w:p>
@@ -2916,6 +3354,7 @@
           <w:sz w:val="20"/>
           <w:szCs w:val="20"/>
         </w:rPr>
+        <w:lastRenderedPageBreak/>
         <w:t xml:space="preserve">        </w:t>
       </w:r>
       <w:r>
@@ -3569,7 +4008,7 @@
                     </pic:cNvPicPr>
                   </pic:nvPicPr>
                   <pic:blipFill>
-                    <a:blip r:embed="rId14"/>
+                    <a:blip r:embed="rId16"/>
                     <a:srcRect/>
                     <a:stretch>
                       <a:fillRect/>
@@ -3632,7 +4071,6 @@
           <w:rFonts w:ascii="Times New Roman" w:hAnsi="Times New Roman" w:cs="Times New Roman"/>
           <w:noProof/>
         </w:rPr>
-        <w:lastRenderedPageBreak/>
         <w:drawing>
           <wp:inline distT="0" distB="0" distL="0" distR="0">
             <wp:extent cx="5943600" cy="1605530"/>
@@ -3651,7 +4089,7 @@
                     </pic:cNvPicPr>
                   </pic:nvPicPr>
                   <pic:blipFill>
-                    <a:blip r:embed="rId15"/>
+                    <a:blip r:embed="rId17"/>
                     <a:srcRect/>
                     <a:stretch>
                       <a:fillRect/>
@@ -3713,6 +4151,7 @@
           <w:rFonts w:ascii="Times New Roman" w:hAnsi="Times New Roman" w:cs="Times New Roman"/>
           <w:noProof/>
         </w:rPr>
+        <w:lastRenderedPageBreak/>
         <w:drawing>
           <wp:inline distT="0" distB="0" distL="0" distR="0">
             <wp:extent cx="5943600" cy="2314862"/>
@@ -3731,7 +4170,7 @@
                     </pic:cNvPicPr>
                   </pic:nvPicPr>
                   <pic:blipFill>
-                    <a:blip r:embed="rId16"/>
+                    <a:blip r:embed="rId18"/>
                     <a:srcRect/>
                     <a:stretch>
                       <a:fillRect/>
@@ -3857,7 +4296,7 @@
                     </pic:cNvPicPr>
                   </pic:nvPicPr>
                   <pic:blipFill>
-                    <a:blip r:embed="rId17"/>
+                    <a:blip r:embed="rId19"/>
                     <a:srcRect/>
                     <a:stretch>
                       <a:fillRect/>
@@ -4027,8 +4466,100 @@
       </w:rPr>
     </w:lvl>
   </w:abstractNum>
+  <w:abstractNum w:abstractNumId="1">
+    <w:nsid w:val="6EAD380D"/>
+    <w:multiLevelType w:val="hybridMultilevel"/>
+    <w:tmpl w:val="E36A0F34"/>
+    <w:lvl w:ilvl="0" w:tplc="0409000F">
+      <w:start w:val="1"/>
+      <w:numFmt w:val="decimal"/>
+      <w:lvlText w:val="%1."/>
+      <w:lvlJc w:val="left"/>
+      <w:pPr>
+        <w:ind w:left="720" w:hanging="360"/>
+      </w:pPr>
+      <w:rPr>
+        <w:rFonts w:hint="default"/>
+      </w:rPr>
+    </w:lvl>
+    <w:lvl w:ilvl="1" w:tplc="04090019" w:tentative="1">
+      <w:start w:val="1"/>
+      <w:numFmt w:val="lowerLetter"/>
+      <w:lvlText w:val="%2."/>
+      <w:lvlJc w:val="left"/>
+      <w:pPr>
+        <w:ind w:left="1440" w:hanging="360"/>
+      </w:pPr>
+    </w:lvl>
+    <w:lvl w:ilvl="2" w:tplc="0409001B" w:tentative="1">
+      <w:start w:val="1"/>
+      <w:numFmt w:val="lowerRoman"/>
+      <w:lvlText w:val="%3."/>
+      <w:lvlJc w:val="right"/>
+      <w:pPr>
+        <w:ind w:left="2160" w:hanging="180"/>
+      </w:pPr>
+    </w:lvl>
+    <w:lvl w:ilvl="3" w:tplc="0409000F" w:tentative="1">
+      <w:start w:val="1"/>
+      <w:numFmt w:val="decimal"/>
+      <w:lvlText w:val="%4."/>
+      <w:lvlJc w:val="left"/>
+      <w:pPr>
+        <w:ind w:left="2880" w:hanging="360"/>
+      </w:pPr>
+    </w:lvl>
+    <w:lvl w:ilvl="4" w:tplc="04090019" w:tentative="1">
+      <w:start w:val="1"/>
+      <w:numFmt w:val="lowerLetter"/>
+      <w:lvlText w:val="%5."/>
+      <w:lvlJc w:val="left"/>
+      <w:pPr>
+        <w:ind w:left="3600" w:hanging="360"/>
+      </w:pPr>
+    </w:lvl>
+    <w:lvl w:ilvl="5" w:tplc="0409001B" w:tentative="1">
+      <w:start w:val="1"/>
+      <w:numFmt w:val="lowerRoman"/>
+      <w:lvlText w:val="%6."/>
+      <w:lvlJc w:val="right"/>
+      <w:pPr>
+        <w:ind w:left="4320" w:hanging="180"/>
+      </w:pPr>
+    </w:lvl>
+    <w:lvl w:ilvl="6" w:tplc="0409000F" w:tentative="1">
+      <w:start w:val="1"/>
+      <w:numFmt w:val="decimal"/>
+      <w:lvlText w:val="%7."/>
+      <w:lvlJc w:val="left"/>
+      <w:pPr>
+        <w:ind w:left="5040" w:hanging="360"/>
+      </w:pPr>
+    </w:lvl>
+    <w:lvl w:ilvl="7" w:tplc="04090019" w:tentative="1">
+      <w:start w:val="1"/>
+      <w:numFmt w:val="lowerLetter"/>
+      <w:lvlText w:val="%8."/>
+      <w:lvlJc w:val="left"/>
+      <w:pPr>
+        <w:ind w:left="5760" w:hanging="360"/>
+      </w:pPr>
+    </w:lvl>
+    <w:lvl w:ilvl="8" w:tplc="0409001B" w:tentative="1">
+      <w:start w:val="1"/>
+      <w:numFmt w:val="lowerRoman"/>
+      <w:lvlText w:val="%9."/>
+      <w:lvlJc w:val="right"/>
+      <w:pPr>
+        <w:ind w:left="6480" w:hanging="180"/>
+      </w:pPr>
+    </w:lvl>
+  </w:abstractNum>
   <w:num w:numId="1">
     <w:abstractNumId w:val="0"/>
+  </w:num>
+  <w:num w:numId="2">
+    <w:abstractNumId w:val="1"/>
   </w:num>
 </w:numbering>
 </file>
@@ -4192,6 +4723,7 @@
   <w:style w:type="paragraph" w:default="1" w:styleId="Normal">
     <w:name w:val="Normal"/>
     <w:qFormat/>
+    <w:rsid w:val="00C54F3E"/>
   </w:style>
   <w:style w:type="character" w:default="1" w:styleId="DefaultParagraphFont">
     <w:name w:val="Default Paragraph Font"/>
